--- a/Drishot_Laharhava.docx
+++ b/Drishot_Laharhava.docx
@@ -27,7 +27,7 @@
     </w:p>
     <w:p>
       <w:pPr>
-        <w:pStyle w:val="a3"/>
+        <w:pStyle w:val="ListParagraph"/>
         <w:numPr>
           <w:ilvl w:val="0"/>
           <w:numId w:val="1"/>
@@ -55,12 +55,21 @@
           <w:szCs w:val="28"/>
           <w:rtl/>
         </w:rPr>
-        <w:t xml:space="preserve"> כל כלי משחק יראה שונה בלוח.</w:t>
+        <w:t xml:space="preserve"> </w:t>
+      </w:r>
+      <w:r>
+        <w:rPr>
+          <w:rFonts w:hint="cs"/>
+          <w:sz w:val="28"/>
+          <w:szCs w:val="28"/>
+          <w:rtl/>
+        </w:rPr>
+        <w:t>לכל כלי במשחק יהיה עיצוב ייחודי לפי צבעו ולפי סוגו.</w:t>
       </w:r>
     </w:p>
     <w:p>
       <w:pPr>
-        <w:pStyle w:val="a3"/>
+        <w:pStyle w:val="ListParagraph"/>
         <w:numPr>
           <w:ilvl w:val="0"/>
           <w:numId w:val="1"/>
@@ -84,19 +93,34 @@
     </w:p>
     <w:p>
       <w:pPr>
-        <w:pStyle w:val="a3"/>
+        <w:pStyle w:val="ListParagraph"/>
         <w:numPr>
           <w:ilvl w:val="0"/>
           <w:numId w:val="1"/>
         </w:numPr>
         <w:bidi/>
         <w:rPr>
+          <w:sz w:val="28"/>
+          <w:szCs w:val="28"/>
+          <w:rtl/>
+        </w:rPr>
+      </w:pPr>
+      <w:r>
+        <w:rPr>
           <w:rFonts w:hint="cs"/>
           <w:sz w:val="28"/>
           <w:szCs w:val="28"/>
           <w:rtl/>
         </w:rPr>
-      </w:pPr>
+        <w:t xml:space="preserve">כשמישהו ינצח את המשחק תקפוץ הודעה </w:t>
+      </w:r>
+      <w:r>
+        <w:rPr>
+          <w:sz w:val="28"/>
+          <w:szCs w:val="28"/>
+        </w:rPr>
+        <w:t>(popup dialog)</w:t>
+      </w:r>
       <w:r>
         <w:rPr>
           <w:rFonts w:hint="cs"/>
@@ -104,14 +128,14 @@
           <w:szCs w:val="28"/>
           <w:rtl/>
         </w:rPr>
-        <w:t xml:space="preserve">כשמישהו ינצח את המשחק תקפוץ הודעה </w:t>
-      </w:r>
-      <w:r>
-        <w:rPr>
-          <w:sz w:val="28"/>
-          <w:szCs w:val="28"/>
-        </w:rPr>
-        <w:t>(popup dialog)</w:t>
+        <w:t xml:space="preserve"> שתודיע על המנצח במשחק, ותשאל האם להתחיל משחק חדש. במקרה של "</w:t>
+      </w:r>
+      <w:r>
+        <w:rPr>
+          <w:sz w:val="28"/>
+          <w:szCs w:val="28"/>
+        </w:rPr>
+        <w:t>yes</w:t>
       </w:r>
       <w:r>
         <w:rPr>
@@ -120,14 +144,14 @@
           <w:szCs w:val="28"/>
           <w:rtl/>
         </w:rPr>
-        <w:t xml:space="preserve"> שתודיע על המנצח במשחק, ותשאל האם להתחיל משחק חדש. במקרה של "</w:t>
-      </w:r>
-      <w:r>
-        <w:rPr>
-          <w:sz w:val="28"/>
-          <w:szCs w:val="28"/>
-        </w:rPr>
-        <w:t>yes</w:t>
+        <w:t xml:space="preserve">" יתחיל משחק חדש ובמקרה של </w:t>
+      </w:r>
+      <w:r>
+        <w:rPr>
+          <w:sz w:val="28"/>
+          <w:szCs w:val="28"/>
+        </w:rPr>
+        <w:t>“No”</w:t>
       </w:r>
       <w:r>
         <w:rPr>
@@ -136,14 +160,7 @@
           <w:szCs w:val="28"/>
           <w:rtl/>
         </w:rPr>
-        <w:t xml:space="preserve">" יתחיל משחק חדש ובמקרה של </w:t>
-      </w:r>
-      <w:r>
-        <w:rPr>
-          <w:sz w:val="28"/>
-          <w:szCs w:val="28"/>
-        </w:rPr>
-        <w:t>“No”</w:t>
+        <w:t xml:space="preserve"> התוכנית ת</w:t>
       </w:r>
       <w:r>
         <w:rPr>
@@ -152,7 +169,16 @@
           <w:szCs w:val="28"/>
           <w:rtl/>
         </w:rPr>
-        <w:t xml:space="preserve"> התוכנית תצא.</w:t>
+        <w:t>גמר</w:t>
+      </w:r>
+      <w:r>
+        <w:rPr>
+          <w:rFonts w:hint="cs"/>
+          <w:sz w:val="28"/>
+          <w:szCs w:val="28"/>
+          <w:rtl/>
+        </w:rPr>
+        <w:t>.</w:t>
       </w:r>
     </w:p>
     <w:sectPr>
@@ -681,17 +707,17 @@
     <w:lsdException w:name="Unresolved Mention" w:semiHidden="1" w:unhideWhenUsed="1"/>
     <w:lsdException w:name="Smart Link" w:semiHidden="1" w:unhideWhenUsed="1"/>
   </w:latentStyles>
-  <w:style w:type="paragraph" w:default="1" w:styleId="a">
+  <w:style w:type="paragraph" w:default="1" w:styleId="Normal">
     <w:name w:val="Normal"/>
     <w:qFormat/>
   </w:style>
-  <w:style w:type="character" w:default="1" w:styleId="a0">
+  <w:style w:type="character" w:default="1" w:styleId="DefaultParagraphFont">
     <w:name w:val="Default Paragraph Font"/>
     <w:uiPriority w:val="1"/>
     <w:semiHidden/>
     <w:unhideWhenUsed/>
   </w:style>
-  <w:style w:type="table" w:default="1" w:styleId="a1">
+  <w:style w:type="table" w:default="1" w:styleId="TableNormal">
     <w:name w:val="Normal Table"/>
     <w:uiPriority w:val="99"/>
     <w:semiHidden/>
@@ -706,15 +732,15 @@
       </w:tblCellMar>
     </w:tblPr>
   </w:style>
-  <w:style w:type="numbering" w:default="1" w:styleId="a2">
+  <w:style w:type="numbering" w:default="1" w:styleId="NoList">
     <w:name w:val="No List"/>
     <w:uiPriority w:val="99"/>
     <w:semiHidden/>
     <w:unhideWhenUsed/>
   </w:style>
-  <w:style w:type="paragraph" w:styleId="a3">
+  <w:style w:type="paragraph" w:styleId="ListParagraph">
     <w:name w:val="List Paragraph"/>
-    <w:basedOn w:val="a"/>
+    <w:basedOn w:val="Normal"/>
     <w:uiPriority w:val="34"/>
     <w:qFormat/>
     <w:rsid w:val="00DF319A"/>
